--- a/Unit3/Unit3 8-10.docx
+++ b/Unit3/Unit3 8-10.docx
@@ -14,8 +14,16 @@
           <w:rFonts w:ascii="Arial" w:hAnsi="Arial" w:cs="Arial"/>
           <w:b/>
         </w:rPr>
-        <w:t>Instructional Days: 8-10</w:t>
-      </w:r>
+        <w:t>Instructional Days:</w:t>
+      </w:r>
+      <w:bookmarkStart w:id="0" w:name="_GoBack"/>
+      <w:r>
+        <w:rPr>
+          <w:rFonts w:ascii="Arial" w:hAnsi="Arial" w:cs="Arial"/>
+        </w:rPr>
+        <w:t xml:space="preserve"> 8-10</w:t>
+      </w:r>
+      <w:bookmarkEnd w:id="0"/>
     </w:p>
     <w:p>
       <w:pPr>
@@ -34,21 +42,7 @@
         <w:rPr>
           <w:rFonts w:ascii="Arial" w:hAnsi="Arial" w:cs="Arial"/>
         </w:rPr>
-        <w:t xml:space="preserve"> An introduction to the use of basic </w:t>
-      </w:r>
-      <w:proofErr w:type="spellStart"/>
-      <w:r>
-        <w:rPr>
-          <w:rFonts w:ascii="Arial" w:hAnsi="Arial" w:cs="Arial"/>
-        </w:rPr>
-        <w:t>css</w:t>
-      </w:r>
-      <w:proofErr w:type="spellEnd"/>
-      <w:r>
-        <w:rPr>
-          <w:rFonts w:ascii="Arial" w:hAnsi="Arial" w:cs="Arial"/>
-        </w:rPr>
-        <w:t xml:space="preserve">. </w:t>
+        <w:t xml:space="preserve"> An introduction to the use of basic css. </w:t>
       </w:r>
     </w:p>
     <w:p>
@@ -99,21 +93,7 @@
         <w:rPr>
           <w:rFonts w:ascii="Arial" w:hAnsi="Arial" w:cs="Arial"/>
         </w:rPr>
-        <w:t xml:space="preserve">Create inline styles with </w:t>
-      </w:r>
-      <w:proofErr w:type="spellStart"/>
-      <w:r>
-        <w:rPr>
-          <w:rFonts w:ascii="Arial" w:hAnsi="Arial" w:cs="Arial"/>
-        </w:rPr>
-        <w:t>css</w:t>
-      </w:r>
-      <w:proofErr w:type="spellEnd"/>
-      <w:r>
-        <w:rPr>
-          <w:rFonts w:ascii="Arial" w:hAnsi="Arial" w:cs="Arial"/>
-        </w:rPr>
-        <w:t xml:space="preserve">. </w:t>
+        <w:t xml:space="preserve">Create inline styles with css. </w:t>
       </w:r>
     </w:p>
     <w:p>
@@ -149,21 +129,7 @@
         <w:rPr>
           <w:rFonts w:ascii="Arial" w:hAnsi="Arial" w:cs="Arial"/>
         </w:rPr>
-        <w:t xml:space="preserve">Create an internal style sheet with </w:t>
-      </w:r>
-      <w:proofErr w:type="spellStart"/>
-      <w:r>
-        <w:rPr>
-          <w:rFonts w:ascii="Arial" w:hAnsi="Arial" w:cs="Arial"/>
-        </w:rPr>
-        <w:t>css</w:t>
-      </w:r>
-      <w:proofErr w:type="spellEnd"/>
-      <w:r>
-        <w:rPr>
-          <w:rFonts w:ascii="Arial" w:hAnsi="Arial" w:cs="Arial"/>
-        </w:rPr>
-        <w:t xml:space="preserve">. </w:t>
+        <w:t xml:space="preserve">Create an internal style sheet with css. </w:t>
       </w:r>
     </w:p>
     <w:p>
@@ -214,21 +180,7 @@
         <w:rPr>
           <w:rFonts w:ascii="Arial" w:hAnsi="Arial" w:cs="Arial"/>
         </w:rPr>
-        <w:t xml:space="preserve">Overview of </w:t>
-      </w:r>
-      <w:proofErr w:type="spellStart"/>
-      <w:r>
-        <w:rPr>
-          <w:rFonts w:ascii="Arial" w:hAnsi="Arial" w:cs="Arial"/>
-        </w:rPr>
-        <w:t>css</w:t>
-      </w:r>
-      <w:proofErr w:type="spellEnd"/>
-      <w:r>
-        <w:rPr>
-          <w:rFonts w:ascii="Arial" w:hAnsi="Arial" w:cs="Arial"/>
-        </w:rPr>
-        <w:t xml:space="preserve"> (10 minutes) </w:t>
+        <w:t xml:space="preserve">Overview of css (10 minutes) </w:t>
       </w:r>
     </w:p>
     <w:p>
@@ -300,21 +252,7 @@
         <w:rPr>
           <w:rFonts w:ascii="Arial" w:hAnsi="Arial" w:cs="Arial"/>
         </w:rPr>
-        <w:t>Movie review html/</w:t>
-      </w:r>
-      <w:proofErr w:type="spellStart"/>
-      <w:r>
-        <w:rPr>
-          <w:rFonts w:ascii="Arial" w:hAnsi="Arial" w:cs="Arial"/>
-        </w:rPr>
-        <w:t>css</w:t>
-      </w:r>
-      <w:proofErr w:type="spellEnd"/>
-      <w:r>
-        <w:rPr>
-          <w:rFonts w:ascii="Arial" w:hAnsi="Arial" w:cs="Arial"/>
-        </w:rPr>
-        <w:t xml:space="preserve"> page (45 minutes) </w:t>
+        <w:t xml:space="preserve">Movie review html/css page (45 minutes) </w:t>
       </w:r>
     </w:p>
     <w:p>
@@ -350,21 +288,7 @@
         <w:rPr>
           <w:rFonts w:ascii="Arial" w:hAnsi="Arial" w:cs="Arial"/>
         </w:rPr>
-        <w:t>A second html/</w:t>
-      </w:r>
-      <w:proofErr w:type="spellStart"/>
-      <w:r>
-        <w:rPr>
-          <w:rFonts w:ascii="Arial" w:hAnsi="Arial" w:cs="Arial"/>
-        </w:rPr>
-        <w:t>css</w:t>
-      </w:r>
-      <w:proofErr w:type="spellEnd"/>
-      <w:r>
-        <w:rPr>
-          <w:rFonts w:ascii="Arial" w:hAnsi="Arial" w:cs="Arial"/>
-        </w:rPr>
-        <w:t xml:space="preserve"> page (45 minutes) </w:t>
+        <w:t xml:space="preserve">A second html/css page (45 minutes) </w:t>
       </w:r>
     </w:p>
     <w:p>
@@ -469,21 +393,7 @@
         <w:rPr>
           <w:rFonts w:ascii="Arial" w:hAnsi="Arial" w:cs="Arial"/>
         </w:rPr>
-        <w:t>Complete movie review html/</w:t>
-      </w:r>
-      <w:proofErr w:type="spellStart"/>
-      <w:r>
-        <w:rPr>
-          <w:rFonts w:ascii="Arial" w:hAnsi="Arial" w:cs="Arial"/>
-        </w:rPr>
-        <w:t>css</w:t>
-      </w:r>
-      <w:proofErr w:type="spellEnd"/>
-      <w:r>
-        <w:rPr>
-          <w:rFonts w:ascii="Arial" w:hAnsi="Arial" w:cs="Arial"/>
-        </w:rPr>
-        <w:t xml:space="preserve"> project. </w:t>
+        <w:t xml:space="preserve">Complete movie review html/css project. </w:t>
       </w:r>
     </w:p>
     <w:p>
@@ -519,21 +429,7 @@
         <w:rPr>
           <w:rFonts w:ascii="Arial" w:hAnsi="Arial" w:cs="Arial"/>
         </w:rPr>
-        <w:t>Complete second html/</w:t>
-      </w:r>
-      <w:proofErr w:type="spellStart"/>
-      <w:r>
-        <w:rPr>
-          <w:rFonts w:ascii="Arial" w:hAnsi="Arial" w:cs="Arial"/>
-        </w:rPr>
-        <w:t>css</w:t>
-      </w:r>
-      <w:proofErr w:type="spellEnd"/>
-      <w:r>
-        <w:rPr>
-          <w:rFonts w:ascii="Arial" w:hAnsi="Arial" w:cs="Arial"/>
-        </w:rPr>
-        <w:t xml:space="preserve"> project. </w:t>
+        <w:t xml:space="preserve">Complete second html/css project. </w:t>
       </w:r>
     </w:p>
     <w:p>
@@ -584,16 +480,8 @@
         <w:rPr>
           <w:rFonts w:ascii="Arial" w:hAnsi="Arial" w:cs="Arial"/>
         </w:rPr>
-        <w:t xml:space="preserve">Overview of </w:t>
-      </w:r>
-      <w:proofErr w:type="spellStart"/>
-      <w:r>
-        <w:rPr>
-          <w:rFonts w:ascii="Arial" w:hAnsi="Arial" w:cs="Arial"/>
-        </w:rPr>
-        <w:t>css</w:t>
-      </w:r>
-      <w:proofErr w:type="spellEnd"/>
+        <w:t>Overview of css</w:t>
+      </w:r>
     </w:p>
     <w:p>
       <w:pPr>
@@ -756,14 +644,12 @@
         </w:rPr>
         <w:t xml:space="preserve"> Declaration </w:t>
       </w:r>
-      <w:proofErr w:type="spellStart"/>
       <w:r>
         <w:rPr>
           <w:rFonts w:ascii="Arial" w:hAnsi="Arial" w:cs="Arial"/>
         </w:rPr>
         <w:t>Declaration</w:t>
       </w:r>
-      <w:proofErr w:type="spellEnd"/>
     </w:p>
     <w:p>
       <w:pPr>
@@ -773,28 +659,12 @@
           <w:rFonts w:ascii="Arial" w:hAnsi="Arial" w:cs="Arial"/>
         </w:rPr>
       </w:pPr>
-      <w:proofErr w:type="gramStart"/>
       <w:r>
         <w:rPr>
           <w:rFonts w:ascii="Arial" w:hAnsi="Arial" w:cs="Arial"/>
         </w:rPr>
         <w:lastRenderedPageBreak/>
-        <w:t>h1{</w:t>
-      </w:r>
-      <w:proofErr w:type="spellStart"/>
-      <w:proofErr w:type="gramEnd"/>
-      <w:r>
-        <w:rPr>
-          <w:rFonts w:ascii="Arial" w:hAnsi="Arial" w:cs="Arial"/>
-        </w:rPr>
-        <w:t>color:blue</w:t>
-      </w:r>
-      <w:proofErr w:type="spellEnd"/>
-      <w:r>
-        <w:rPr>
-          <w:rFonts w:ascii="Arial" w:hAnsi="Arial" w:cs="Arial"/>
-        </w:rPr>
-        <w:t>; Font_size:12px;}</w:t>
+        <w:t>h1{color:blue; Font_size:12px;}</w:t>
       </w:r>
     </w:p>
     <w:p>
@@ -875,21 +745,7 @@
         <w:rPr>
           <w:rFonts w:ascii="Arial" w:hAnsi="Arial" w:cs="Arial"/>
         </w:rPr>
-        <w:t xml:space="preserve">Note that you can retrieve a </w:t>
-      </w:r>
-      <w:proofErr w:type="spellStart"/>
-      <w:r>
-        <w:rPr>
-          <w:rFonts w:ascii="Arial" w:hAnsi="Arial" w:cs="Arial"/>
-        </w:rPr>
-        <w:t>css</w:t>
-      </w:r>
-      <w:proofErr w:type="spellEnd"/>
-      <w:r>
-        <w:rPr>
-          <w:rFonts w:ascii="Arial" w:hAnsi="Arial" w:cs="Arial"/>
-        </w:rPr>
-        <w:t xml:space="preserve"> reference from h</w:t>
+        <w:t>Note that you can retrieve a css reference from h</w:t>
       </w:r>
       <w:r>
         <w:rPr>
@@ -1078,35 +934,7 @@
         <w:rPr>
           <w:rFonts w:ascii="Arial" w:hAnsi="Arial" w:cs="Arial"/>
         </w:rPr>
-        <w:t xml:space="preserve"> (html/</w:t>
-      </w:r>
-      <w:proofErr w:type="spellStart"/>
-      <w:r>
-        <w:rPr>
-          <w:rFonts w:ascii="Arial" w:hAnsi="Arial" w:cs="Arial"/>
-        </w:rPr>
-        <w:t>css</w:t>
-      </w:r>
-      <w:proofErr w:type="spellEnd"/>
-      <w:r>
-        <w:rPr>
-          <w:rFonts w:ascii="Arial" w:hAnsi="Arial" w:cs="Arial"/>
-        </w:rPr>
-        <w:t xml:space="preserve">--basic </w:t>
-      </w:r>
-      <w:proofErr w:type="spellStart"/>
-      <w:r>
-        <w:rPr>
-          <w:rFonts w:ascii="Arial" w:hAnsi="Arial" w:cs="Arial"/>
-        </w:rPr>
-        <w:t>markup</w:t>
-      </w:r>
-      <w:proofErr w:type="spellEnd"/>
-      <w:r>
-        <w:rPr>
-          <w:rFonts w:ascii="Arial" w:hAnsi="Arial" w:cs="Arial"/>
-        </w:rPr>
-        <w:t>). They</w:t>
+        <w:t xml:space="preserve"> (html/css--basic markup). They</w:t>
       </w:r>
       <w:r>
         <w:rPr>
@@ -1208,21 +1036,7 @@
         <w:rPr>
           <w:rFonts w:ascii="Arial" w:hAnsi="Arial" w:cs="Arial"/>
         </w:rPr>
-        <w:t>Movie review html/</w:t>
-      </w:r>
-      <w:proofErr w:type="spellStart"/>
-      <w:r>
-        <w:rPr>
-          <w:rFonts w:ascii="Arial" w:hAnsi="Arial" w:cs="Arial"/>
-        </w:rPr>
-        <w:t>css</w:t>
-      </w:r>
-      <w:proofErr w:type="spellEnd"/>
-      <w:r>
-        <w:rPr>
-          <w:rFonts w:ascii="Arial" w:hAnsi="Arial" w:cs="Arial"/>
-        </w:rPr>
-        <w:t xml:space="preserve"> page</w:t>
+        <w:t>Movie review html/css page</w:t>
       </w:r>
     </w:p>
     <w:p>
@@ -1252,35 +1066,7 @@
         <w:rPr>
           <w:rFonts w:ascii="Arial" w:hAnsi="Arial" w:cs="Arial"/>
         </w:rPr>
-        <w:t xml:space="preserve">following paragraphs for each review: title, director, synopsis, review. The </w:t>
-      </w:r>
-      <w:proofErr w:type="spellStart"/>
-      <w:r>
-        <w:rPr>
-          <w:rFonts w:ascii="Arial" w:hAnsi="Arial" w:cs="Arial"/>
-        </w:rPr>
-        <w:t>css</w:t>
-      </w:r>
-      <w:proofErr w:type="spellEnd"/>
-      <w:r>
-        <w:rPr>
-          <w:rFonts w:ascii="Arial" w:hAnsi="Arial" w:cs="Arial"/>
-        </w:rPr>
-        <w:t xml:space="preserve"> </w:t>
-      </w:r>
-      <w:proofErr w:type="spellStart"/>
-      <w:r>
-        <w:rPr>
-          <w:rFonts w:ascii="Arial" w:hAnsi="Arial" w:cs="Arial"/>
-        </w:rPr>
-        <w:t>stylesheet</w:t>
-      </w:r>
-      <w:proofErr w:type="spellEnd"/>
-      <w:r>
-        <w:rPr>
-          <w:rFonts w:ascii="Arial" w:hAnsi="Arial" w:cs="Arial"/>
-        </w:rPr>
-        <w:t xml:space="preserve"> will have corresponding classes. The page will also include:</w:t>
+        <w:t>following paragraphs for each review: title, director, synopsis, review. The css stylesheet will have corresponding classes. The page will also include:</w:t>
       </w:r>
     </w:p>
     <w:p>
@@ -1340,16 +1126,8 @@
         <w:rPr>
           <w:rFonts w:ascii="Arial" w:hAnsi="Arial" w:cs="Arial"/>
         </w:rPr>
-        <w:t xml:space="preserve">The background and text </w:t>
-      </w:r>
-      <w:proofErr w:type="spellStart"/>
-      <w:r>
-        <w:rPr>
-          <w:rFonts w:ascii="Arial" w:hAnsi="Arial" w:cs="Arial"/>
-        </w:rPr>
-        <w:t>colors</w:t>
-      </w:r>
-      <w:proofErr w:type="spellEnd"/>
+        <w:t>The background and text colors</w:t>
+      </w:r>
     </w:p>
     <w:p>
       <w:pPr>
@@ -1402,21 +1180,7 @@
         <w:rPr>
           <w:rFonts w:ascii="Arial" w:hAnsi="Arial" w:cs="Arial"/>
         </w:rPr>
-        <w:t>Complete second html/</w:t>
-      </w:r>
-      <w:proofErr w:type="spellStart"/>
-      <w:r>
-        <w:rPr>
-          <w:rFonts w:ascii="Arial" w:hAnsi="Arial" w:cs="Arial"/>
-        </w:rPr>
-        <w:t>css</w:t>
-      </w:r>
-      <w:proofErr w:type="spellEnd"/>
-      <w:r>
-        <w:rPr>
-          <w:rFonts w:ascii="Arial" w:hAnsi="Arial" w:cs="Arial"/>
-        </w:rPr>
-        <w:t xml:space="preserve"> project</w:t>
+        <w:t>Complete second html/css project</w:t>
       </w:r>
     </w:p>
     <w:p>
@@ -1453,15 +1217,7 @@
           <w:rFonts w:ascii="Arial" w:hAnsi="Arial" w:cs="Arial"/>
         </w:rPr>
         <w:lastRenderedPageBreak/>
-        <w:t>Some examples of projects from which to have students choose are provided in the tutorial or have students creat</w:t>
-      </w:r>
-      <w:bookmarkStart w:id="0" w:name="_GoBack"/>
-      <w:bookmarkEnd w:id="0"/>
-      <w:r>
-        <w:rPr>
-          <w:rFonts w:ascii="Arial" w:hAnsi="Arial" w:cs="Arial"/>
-        </w:rPr>
-        <w:t>e their own project.</w:t>
+        <w:t>Some examples of projects from which to have students choose are provided in the tutorial or have students create their own project.</w:t>
       </w:r>
     </w:p>
     <w:p>
@@ -1570,35 +1326,7 @@
         <w:rPr>
           <w:rFonts w:ascii="Arial" w:hAnsi="Arial" w:cs="Arial"/>
         </w:rPr>
-        <w:t xml:space="preserve"> (html/</w:t>
-      </w:r>
-      <w:proofErr w:type="spellStart"/>
-      <w:r>
-        <w:rPr>
-          <w:rFonts w:ascii="Arial" w:hAnsi="Arial" w:cs="Arial"/>
-        </w:rPr>
-        <w:t>css</w:t>
-      </w:r>
-      <w:proofErr w:type="spellEnd"/>
-      <w:r>
-        <w:rPr>
-          <w:rFonts w:ascii="Arial" w:hAnsi="Arial" w:cs="Arial"/>
-        </w:rPr>
-        <w:t xml:space="preserve">--basic </w:t>
-      </w:r>
-      <w:proofErr w:type="spellStart"/>
-      <w:r>
-        <w:rPr>
-          <w:rFonts w:ascii="Arial" w:hAnsi="Arial" w:cs="Arial"/>
-        </w:rPr>
-        <w:t>markup</w:t>
-      </w:r>
-      <w:proofErr w:type="spellEnd"/>
-      <w:r>
-        <w:rPr>
-          <w:rFonts w:ascii="Arial" w:hAnsi="Arial" w:cs="Arial"/>
-        </w:rPr>
-        <w:t xml:space="preserve">) </w:t>
+        <w:t xml:space="preserve"> (html/css--basic markup) </w:t>
       </w:r>
     </w:p>
     <w:p>

--- a/Unit3/Unit3 8-10.docx
+++ b/Unit3/Unit3 8-10.docx
@@ -16,14 +16,12 @@
         </w:rPr>
         <w:t>Instructional Days:</w:t>
       </w:r>
-      <w:bookmarkStart w:id="0" w:name="_GoBack"/>
       <w:r>
         <w:rPr>
           <w:rFonts w:ascii="Arial" w:hAnsi="Arial" w:cs="Arial"/>
         </w:rPr>
         <w:t xml:space="preserve"> 8-10</w:t>
       </w:r>
-      <w:bookmarkEnd w:id="0"/>
     </w:p>
     <w:p>
       <w:pPr>
@@ -42,7 +40,21 @@
         <w:rPr>
           <w:rFonts w:ascii="Arial" w:hAnsi="Arial" w:cs="Arial"/>
         </w:rPr>
-        <w:t xml:space="preserve"> An introduction to the use of basic css. </w:t>
+        <w:t xml:space="preserve"> An introduction to the use of basic </w:t>
+      </w:r>
+      <w:proofErr w:type="spellStart"/>
+      <w:r>
+        <w:rPr>
+          <w:rFonts w:ascii="Arial" w:hAnsi="Arial" w:cs="Arial"/>
+        </w:rPr>
+        <w:t>css</w:t>
+      </w:r>
+      <w:proofErr w:type="spellEnd"/>
+      <w:r>
+        <w:rPr>
+          <w:rFonts w:ascii="Arial" w:hAnsi="Arial" w:cs="Arial"/>
+        </w:rPr>
+        <w:t xml:space="preserve">. </w:t>
       </w:r>
     </w:p>
     <w:p>
@@ -93,7 +105,21 @@
         <w:rPr>
           <w:rFonts w:ascii="Arial" w:hAnsi="Arial" w:cs="Arial"/>
         </w:rPr>
-        <w:t xml:space="preserve">Create inline styles with css. </w:t>
+        <w:t xml:space="preserve">Create inline styles with </w:t>
+      </w:r>
+      <w:proofErr w:type="spellStart"/>
+      <w:r>
+        <w:rPr>
+          <w:rFonts w:ascii="Arial" w:hAnsi="Arial" w:cs="Arial"/>
+        </w:rPr>
+        <w:t>css</w:t>
+      </w:r>
+      <w:proofErr w:type="spellEnd"/>
+      <w:r>
+        <w:rPr>
+          <w:rFonts w:ascii="Arial" w:hAnsi="Arial" w:cs="Arial"/>
+        </w:rPr>
+        <w:t xml:space="preserve">. </w:t>
       </w:r>
     </w:p>
     <w:p>
@@ -129,7 +155,21 @@
         <w:rPr>
           <w:rFonts w:ascii="Arial" w:hAnsi="Arial" w:cs="Arial"/>
         </w:rPr>
-        <w:t xml:space="preserve">Create an internal style sheet with css. </w:t>
+        <w:t xml:space="preserve">Create an internal style sheet with </w:t>
+      </w:r>
+      <w:proofErr w:type="spellStart"/>
+      <w:r>
+        <w:rPr>
+          <w:rFonts w:ascii="Arial" w:hAnsi="Arial" w:cs="Arial"/>
+        </w:rPr>
+        <w:t>css</w:t>
+      </w:r>
+      <w:proofErr w:type="spellEnd"/>
+      <w:r>
+        <w:rPr>
+          <w:rFonts w:ascii="Arial" w:hAnsi="Arial" w:cs="Arial"/>
+        </w:rPr>
+        <w:t xml:space="preserve">. </w:t>
       </w:r>
     </w:p>
     <w:p>
@@ -180,7 +220,21 @@
         <w:rPr>
           <w:rFonts w:ascii="Arial" w:hAnsi="Arial" w:cs="Arial"/>
         </w:rPr>
-        <w:t xml:space="preserve">Overview of css (10 minutes) </w:t>
+        <w:t xml:space="preserve">Overview of </w:t>
+      </w:r>
+      <w:proofErr w:type="spellStart"/>
+      <w:r>
+        <w:rPr>
+          <w:rFonts w:ascii="Arial" w:hAnsi="Arial" w:cs="Arial"/>
+        </w:rPr>
+        <w:t>css</w:t>
+      </w:r>
+      <w:proofErr w:type="spellEnd"/>
+      <w:r>
+        <w:rPr>
+          <w:rFonts w:ascii="Arial" w:hAnsi="Arial" w:cs="Arial"/>
+        </w:rPr>
+        <w:t xml:space="preserve"> (10 minutes) </w:t>
       </w:r>
     </w:p>
     <w:p>
@@ -252,7 +306,21 @@
         <w:rPr>
           <w:rFonts w:ascii="Arial" w:hAnsi="Arial" w:cs="Arial"/>
         </w:rPr>
-        <w:t xml:space="preserve">Movie review html/css page (45 minutes) </w:t>
+        <w:t>Movie review html/</w:t>
+      </w:r>
+      <w:proofErr w:type="spellStart"/>
+      <w:r>
+        <w:rPr>
+          <w:rFonts w:ascii="Arial" w:hAnsi="Arial" w:cs="Arial"/>
+        </w:rPr>
+        <w:t>css</w:t>
+      </w:r>
+      <w:proofErr w:type="spellEnd"/>
+      <w:r>
+        <w:rPr>
+          <w:rFonts w:ascii="Arial" w:hAnsi="Arial" w:cs="Arial"/>
+        </w:rPr>
+        <w:t xml:space="preserve"> page (45 minutes) </w:t>
       </w:r>
     </w:p>
     <w:p>
@@ -288,7 +356,21 @@
         <w:rPr>
           <w:rFonts w:ascii="Arial" w:hAnsi="Arial" w:cs="Arial"/>
         </w:rPr>
-        <w:t xml:space="preserve">A second html/css page (45 minutes) </w:t>
+        <w:t>A second html/</w:t>
+      </w:r>
+      <w:proofErr w:type="spellStart"/>
+      <w:r>
+        <w:rPr>
+          <w:rFonts w:ascii="Arial" w:hAnsi="Arial" w:cs="Arial"/>
+        </w:rPr>
+        <w:t>css</w:t>
+      </w:r>
+      <w:proofErr w:type="spellEnd"/>
+      <w:r>
+        <w:rPr>
+          <w:rFonts w:ascii="Arial" w:hAnsi="Arial" w:cs="Arial"/>
+        </w:rPr>
+        <w:t xml:space="preserve"> page (45 minutes) </w:t>
       </w:r>
     </w:p>
     <w:p>
@@ -393,7 +475,21 @@
         <w:rPr>
           <w:rFonts w:ascii="Arial" w:hAnsi="Arial" w:cs="Arial"/>
         </w:rPr>
-        <w:t xml:space="preserve">Complete movie review html/css project. </w:t>
+        <w:t>Complete movie review html/</w:t>
+      </w:r>
+      <w:proofErr w:type="spellStart"/>
+      <w:r>
+        <w:rPr>
+          <w:rFonts w:ascii="Arial" w:hAnsi="Arial" w:cs="Arial"/>
+        </w:rPr>
+        <w:t>css</w:t>
+      </w:r>
+      <w:proofErr w:type="spellEnd"/>
+      <w:r>
+        <w:rPr>
+          <w:rFonts w:ascii="Arial" w:hAnsi="Arial" w:cs="Arial"/>
+        </w:rPr>
+        <w:t xml:space="preserve"> project. </w:t>
       </w:r>
     </w:p>
     <w:p>
@@ -429,7 +525,21 @@
         <w:rPr>
           <w:rFonts w:ascii="Arial" w:hAnsi="Arial" w:cs="Arial"/>
         </w:rPr>
-        <w:t xml:space="preserve">Complete second html/css project. </w:t>
+        <w:t>Complete second html/</w:t>
+      </w:r>
+      <w:proofErr w:type="spellStart"/>
+      <w:r>
+        <w:rPr>
+          <w:rFonts w:ascii="Arial" w:hAnsi="Arial" w:cs="Arial"/>
+        </w:rPr>
+        <w:t>css</w:t>
+      </w:r>
+      <w:proofErr w:type="spellEnd"/>
+      <w:r>
+        <w:rPr>
+          <w:rFonts w:ascii="Arial" w:hAnsi="Arial" w:cs="Arial"/>
+        </w:rPr>
+        <w:t xml:space="preserve"> project. </w:t>
       </w:r>
     </w:p>
     <w:p>
@@ -480,8 +590,16 @@
         <w:rPr>
           <w:rFonts w:ascii="Arial" w:hAnsi="Arial" w:cs="Arial"/>
         </w:rPr>
-        <w:t>Overview of css</w:t>
-      </w:r>
+        <w:t xml:space="preserve">Overview of </w:t>
+      </w:r>
+      <w:proofErr w:type="spellStart"/>
+      <w:r>
+        <w:rPr>
+          <w:rFonts w:ascii="Arial" w:hAnsi="Arial" w:cs="Arial"/>
+        </w:rPr>
+        <w:t>css</w:t>
+      </w:r>
+      <w:proofErr w:type="spellEnd"/>
     </w:p>
     <w:p>
       <w:pPr>
@@ -644,12 +762,14 @@
         </w:rPr>
         <w:t xml:space="preserve"> Declaration </w:t>
       </w:r>
+      <w:proofErr w:type="spellStart"/>
       <w:r>
         <w:rPr>
           <w:rFonts w:ascii="Arial" w:hAnsi="Arial" w:cs="Arial"/>
         </w:rPr>
         <w:t>Declaration</w:t>
       </w:r>
+      <w:proofErr w:type="spellEnd"/>
     </w:p>
     <w:p>
       <w:pPr>
@@ -659,12 +779,28 @@
           <w:rFonts w:ascii="Arial" w:hAnsi="Arial" w:cs="Arial"/>
         </w:rPr>
       </w:pPr>
+      <w:proofErr w:type="gramStart"/>
       <w:r>
         <w:rPr>
           <w:rFonts w:ascii="Arial" w:hAnsi="Arial" w:cs="Arial"/>
         </w:rPr>
         <w:lastRenderedPageBreak/>
-        <w:t>h1{color:blue; Font_size:12px;}</w:t>
+        <w:t>h1{</w:t>
+      </w:r>
+      <w:proofErr w:type="spellStart"/>
+      <w:proofErr w:type="gramEnd"/>
+      <w:r>
+        <w:rPr>
+          <w:rFonts w:ascii="Arial" w:hAnsi="Arial" w:cs="Arial"/>
+        </w:rPr>
+        <w:t>color:blue</w:t>
+      </w:r>
+      <w:proofErr w:type="spellEnd"/>
+      <w:r>
+        <w:rPr>
+          <w:rFonts w:ascii="Arial" w:hAnsi="Arial" w:cs="Arial"/>
+        </w:rPr>
+        <w:t>; Font_size:12px;}</w:t>
       </w:r>
     </w:p>
     <w:p>
@@ -745,7 +881,21 @@
         <w:rPr>
           <w:rFonts w:ascii="Arial" w:hAnsi="Arial" w:cs="Arial"/>
         </w:rPr>
-        <w:t>Note that you can retrieve a css reference from h</w:t>
+        <w:t xml:space="preserve">Note that you can retrieve a </w:t>
+      </w:r>
+      <w:proofErr w:type="spellStart"/>
+      <w:r>
+        <w:rPr>
+          <w:rFonts w:ascii="Arial" w:hAnsi="Arial" w:cs="Arial"/>
+        </w:rPr>
+        <w:t>css</w:t>
+      </w:r>
+      <w:proofErr w:type="spellEnd"/>
+      <w:r>
+        <w:rPr>
+          <w:rFonts w:ascii="Arial" w:hAnsi="Arial" w:cs="Arial"/>
+        </w:rPr>
+        <w:t xml:space="preserve"> reference from h</w:t>
       </w:r>
       <w:r>
         <w:rPr>
@@ -787,7 +937,21 @@
         <w:rPr>
           <w:rFonts w:ascii="Arial" w:hAnsi="Arial" w:cs="Arial"/>
         </w:rPr>
-        <w:t xml:space="preserve"> sources for choosing colors.</w:t>
+        <w:t xml:space="preserve"> sources for choosing </w:t>
+      </w:r>
+      <w:proofErr w:type="spellStart"/>
+      <w:r>
+        <w:rPr>
+          <w:rFonts w:ascii="Arial" w:hAnsi="Arial" w:cs="Arial"/>
+        </w:rPr>
+        <w:t>colors</w:t>
+      </w:r>
+      <w:proofErr w:type="spellEnd"/>
+      <w:r>
+        <w:rPr>
+          <w:rFonts w:ascii="Arial" w:hAnsi="Arial" w:cs="Arial"/>
+        </w:rPr>
+        <w:t>.</w:t>
       </w:r>
     </w:p>
     <w:p>
@@ -921,7 +1085,7 @@
         </w:rPr>
         <w:t xml:space="preserve">Have students view </w:t>
       </w:r>
-      <w:hyperlink r:id="rId6" w:history="1">
+      <w:hyperlink r:id="rId8" w:history="1">
         <w:r>
           <w:rPr>
             <w:rStyle w:val="Hyperlink"/>
@@ -934,7 +1098,35 @@
         <w:rPr>
           <w:rFonts w:ascii="Arial" w:hAnsi="Arial" w:cs="Arial"/>
         </w:rPr>
-        <w:t xml:space="preserve"> (html/css--basic markup). They</w:t>
+        <w:t xml:space="preserve"> (html/</w:t>
+      </w:r>
+      <w:proofErr w:type="spellStart"/>
+      <w:r>
+        <w:rPr>
+          <w:rFonts w:ascii="Arial" w:hAnsi="Arial" w:cs="Arial"/>
+        </w:rPr>
+        <w:t>css</w:t>
+      </w:r>
+      <w:proofErr w:type="spellEnd"/>
+      <w:r>
+        <w:rPr>
+          <w:rFonts w:ascii="Arial" w:hAnsi="Arial" w:cs="Arial"/>
+        </w:rPr>
+        <w:t xml:space="preserve">--basic </w:t>
+      </w:r>
+      <w:proofErr w:type="spellStart"/>
+      <w:r>
+        <w:rPr>
+          <w:rFonts w:ascii="Arial" w:hAnsi="Arial" w:cs="Arial"/>
+        </w:rPr>
+        <w:t>markup</w:t>
+      </w:r>
+      <w:proofErr w:type="spellEnd"/>
+      <w:r>
+        <w:rPr>
+          <w:rFonts w:ascii="Arial" w:hAnsi="Arial" w:cs="Arial"/>
+        </w:rPr>
+        <w:t>). They</w:t>
       </w:r>
       <w:r>
         <w:rPr>
@@ -1036,7 +1228,21 @@
         <w:rPr>
           <w:rFonts w:ascii="Arial" w:hAnsi="Arial" w:cs="Arial"/>
         </w:rPr>
-        <w:t>Movie review html/css page</w:t>
+        <w:t>Movie review html/</w:t>
+      </w:r>
+      <w:proofErr w:type="spellStart"/>
+      <w:r>
+        <w:rPr>
+          <w:rFonts w:ascii="Arial" w:hAnsi="Arial" w:cs="Arial"/>
+        </w:rPr>
+        <w:t>css</w:t>
+      </w:r>
+      <w:proofErr w:type="spellEnd"/>
+      <w:r>
+        <w:rPr>
+          <w:rFonts w:ascii="Arial" w:hAnsi="Arial" w:cs="Arial"/>
+        </w:rPr>
+        <w:t xml:space="preserve"> page</w:t>
       </w:r>
     </w:p>
     <w:p>
@@ -1066,7 +1272,35 @@
         <w:rPr>
           <w:rFonts w:ascii="Arial" w:hAnsi="Arial" w:cs="Arial"/>
         </w:rPr>
-        <w:t>following paragraphs for each review: title, director, synopsis, review. The css stylesheet will have corresponding classes. The page will also include:</w:t>
+        <w:t xml:space="preserve">following paragraphs for each review: title, director, synopsis, review. The </w:t>
+      </w:r>
+      <w:proofErr w:type="spellStart"/>
+      <w:r>
+        <w:rPr>
+          <w:rFonts w:ascii="Arial" w:hAnsi="Arial" w:cs="Arial"/>
+        </w:rPr>
+        <w:t>css</w:t>
+      </w:r>
+      <w:proofErr w:type="spellEnd"/>
+      <w:r>
+        <w:rPr>
+          <w:rFonts w:ascii="Arial" w:hAnsi="Arial" w:cs="Arial"/>
+        </w:rPr>
+        <w:t xml:space="preserve"> </w:t>
+      </w:r>
+      <w:proofErr w:type="spellStart"/>
+      <w:r>
+        <w:rPr>
+          <w:rFonts w:ascii="Arial" w:hAnsi="Arial" w:cs="Arial"/>
+        </w:rPr>
+        <w:t>stylesheet</w:t>
+      </w:r>
+      <w:proofErr w:type="spellEnd"/>
+      <w:r>
+        <w:rPr>
+          <w:rFonts w:ascii="Arial" w:hAnsi="Arial" w:cs="Arial"/>
+        </w:rPr>
+        <w:t xml:space="preserve"> will have corresponding classes. The page will also include:</w:t>
       </w:r>
     </w:p>
     <w:p>
@@ -1126,7 +1360,33 @@
         <w:rPr>
           <w:rFonts w:ascii="Arial" w:hAnsi="Arial" w:cs="Arial"/>
         </w:rPr>
-        <w:t>The background and text colors</w:t>
+        <w:t xml:space="preserve">The background and text </w:t>
+      </w:r>
+      <w:proofErr w:type="spellStart"/>
+      <w:r>
+        <w:rPr>
+          <w:rFonts w:ascii="Arial" w:hAnsi="Arial" w:cs="Arial"/>
+        </w:rPr>
+        <w:t>colors</w:t>
+      </w:r>
+      <w:proofErr w:type="spellEnd"/>
+    </w:p>
+    <w:p>
+      <w:pPr>
+        <w:pStyle w:val="ListParagraph"/>
+        <w:numPr>
+          <w:ilvl w:val="1"/>
+          <w:numId w:val="4"/>
+        </w:numPr>
+        <w:rPr>
+          <w:rFonts w:ascii="Arial" w:hAnsi="Arial" w:cs="Arial"/>
+        </w:rPr>
+      </w:pPr>
+      <w:r>
+        <w:rPr>
+          <w:rFonts w:ascii="Arial" w:hAnsi="Arial" w:cs="Arial"/>
+        </w:rPr>
+        <w:t>This website should be shared online so that students can look at each other’s websites and share.</w:t>
       </w:r>
     </w:p>
     <w:p>
@@ -1180,7 +1440,21 @@
         <w:rPr>
           <w:rFonts w:ascii="Arial" w:hAnsi="Arial" w:cs="Arial"/>
         </w:rPr>
-        <w:t>Complete second html/css project</w:t>
+        <w:t>Complete second html/</w:t>
+      </w:r>
+      <w:proofErr w:type="spellStart"/>
+      <w:r>
+        <w:rPr>
+          <w:rFonts w:ascii="Arial" w:hAnsi="Arial" w:cs="Arial"/>
+        </w:rPr>
+        <w:t>css</w:t>
+      </w:r>
+      <w:proofErr w:type="spellEnd"/>
+      <w:r>
+        <w:rPr>
+          <w:rFonts w:ascii="Arial" w:hAnsi="Arial" w:cs="Arial"/>
+        </w:rPr>
+        <w:t xml:space="preserve"> project</w:t>
       </w:r>
     </w:p>
     <w:p>
@@ -1198,7 +1472,16 @@
         <w:rPr>
           <w:rFonts w:ascii="Arial" w:hAnsi="Arial" w:cs="Arial"/>
         </w:rPr>
-        <w:t>Note: you may choose to have students continue working on their movie project rather than start a second one if time is short.</w:t>
+        <w:lastRenderedPageBreak/>
+        <w:t xml:space="preserve">Note: you may choose to have students </w:t>
+      </w:r>
+      <w:bookmarkStart w:id="0" w:name="_GoBack"/>
+      <w:bookmarkEnd w:id="0"/>
+      <w:r>
+        <w:rPr>
+          <w:rFonts w:ascii="Arial" w:hAnsi="Arial" w:cs="Arial"/>
+        </w:rPr>
+        <w:t>continue working on their movie project rather than start a second one if time is short.</w:t>
       </w:r>
     </w:p>
     <w:p>
@@ -1216,8 +1499,21 @@
         <w:rPr>
           <w:rFonts w:ascii="Arial" w:hAnsi="Arial" w:cs="Arial"/>
         </w:rPr>
-        <w:lastRenderedPageBreak/>
-        <w:t>Some examples of projects from which to have students choose are provided in the tutorial or have students create their own project.</w:t>
+        <w:t xml:space="preserve">Some examples of projects from which to have students choose are provided in the tutorial or have students </w:t>
+      </w:r>
+      <w:proofErr w:type="gramStart"/>
+      <w:r>
+        <w:rPr>
+          <w:rFonts w:ascii="Arial" w:hAnsi="Arial" w:cs="Arial"/>
+        </w:rPr>
+        <w:t>create</w:t>
+      </w:r>
+      <w:proofErr w:type="gramEnd"/>
+      <w:r>
+        <w:rPr>
+          <w:rFonts w:ascii="Arial" w:hAnsi="Arial" w:cs="Arial"/>
+        </w:rPr>
+        <w:t xml:space="preserve"> their own project.</w:t>
       </w:r>
     </w:p>
     <w:p>
@@ -1306,7 +1602,7 @@
           <w:rFonts w:ascii="Arial" w:hAnsi="Arial" w:cs="Arial"/>
         </w:rPr>
       </w:pPr>
-      <w:hyperlink r:id="rId7" w:history="1">
+      <w:hyperlink r:id="rId9" w:history="1">
         <w:r>
           <w:rPr>
             <w:rStyle w:val="Hyperlink"/>
@@ -1326,7 +1622,35 @@
         <w:rPr>
           <w:rFonts w:ascii="Arial" w:hAnsi="Arial" w:cs="Arial"/>
         </w:rPr>
-        <w:t xml:space="preserve"> (html/css--basic markup) </w:t>
+        <w:t xml:space="preserve"> (html/</w:t>
+      </w:r>
+      <w:proofErr w:type="spellStart"/>
+      <w:r>
+        <w:rPr>
+          <w:rFonts w:ascii="Arial" w:hAnsi="Arial" w:cs="Arial"/>
+        </w:rPr>
+        <w:t>css</w:t>
+      </w:r>
+      <w:proofErr w:type="spellEnd"/>
+      <w:r>
+        <w:rPr>
+          <w:rFonts w:ascii="Arial" w:hAnsi="Arial" w:cs="Arial"/>
+        </w:rPr>
+        <w:t xml:space="preserve">--basic </w:t>
+      </w:r>
+      <w:proofErr w:type="spellStart"/>
+      <w:r>
+        <w:rPr>
+          <w:rFonts w:ascii="Arial" w:hAnsi="Arial" w:cs="Arial"/>
+        </w:rPr>
+        <w:t>markup</w:t>
+      </w:r>
+      <w:proofErr w:type="spellEnd"/>
+      <w:r>
+        <w:rPr>
+          <w:rFonts w:ascii="Arial" w:hAnsi="Arial" w:cs="Arial"/>
+        </w:rPr>
+        <w:t xml:space="preserve">) </w:t>
       </w:r>
     </w:p>
     <w:p>
@@ -1340,7 +1664,7 @@
           <w:rFonts w:ascii="Arial" w:hAnsi="Arial" w:cs="Arial"/>
         </w:rPr>
       </w:pPr>
-      <w:hyperlink r:id="rId8" w:history="1">
+      <w:hyperlink r:id="rId10" w:history="1">
         <w:r>
           <w:rPr>
             <w:rStyle w:val="Hyperlink"/>
@@ -1361,7 +1685,7 @@
           <w:rFonts w:ascii="Arial" w:hAnsi="Arial" w:cs="Arial"/>
         </w:rPr>
       </w:pPr>
-      <w:hyperlink r:id="rId9" w:history="1">
+      <w:hyperlink r:id="rId11" w:history="1">
         <w:r>
           <w:rPr>
             <w:rStyle w:val="Hyperlink"/>
@@ -1379,6 +1703,56 @@
     </w:sectPr>
   </w:body>
 </w:document>
+</file>
+
+<file path=word/endnotes.xml><?xml version="1.0" encoding="utf-8"?>
+<w:endnotes xmlns:wpc="http://schemas.microsoft.com/office/word/2010/wordprocessingCanvas" xmlns:mc="http://schemas.openxmlformats.org/markup-compatibility/2006" xmlns:o="urn:schemas-microsoft-com:office:office" xmlns:r="http://schemas.openxmlformats.org/officeDocument/2006/relationships" xmlns:m="http://schemas.openxmlformats.org/officeDocument/2006/math" xmlns:v="urn:schemas-microsoft-com:vml" xmlns:wp14="http://schemas.microsoft.com/office/word/2010/wordprocessingDrawing" xmlns:wp="http://schemas.openxmlformats.org/drawingml/2006/wordprocessingDrawing" xmlns:w10="urn:schemas-microsoft-com:office:word" xmlns:w="http://schemas.openxmlformats.org/wordprocessingml/2006/main" xmlns:w14="http://schemas.microsoft.com/office/word/2010/wordml" xmlns:wpg="http://schemas.microsoft.com/office/word/2010/wordprocessingGroup" xmlns:wpi="http://schemas.microsoft.com/office/word/2010/wordprocessingInk" xmlns:wne="http://schemas.microsoft.com/office/word/2006/wordml" xmlns:wps="http://schemas.microsoft.com/office/word/2010/wordprocessingShape" mc:Ignorable="w14 wp14">
+  <w:endnote w:type="separator" w:id="-1">
+    <w:p>
+      <w:pPr>
+        <w:spacing w:after="0" w:line="240" w:lineRule="auto"/>
+      </w:pPr>
+      <w:r>
+        <w:separator/>
+      </w:r>
+    </w:p>
+  </w:endnote>
+  <w:endnote w:type="continuationSeparator" w:id="0">
+    <w:p>
+      <w:pPr>
+        <w:spacing w:after="0" w:line="240" w:lineRule="auto"/>
+      </w:pPr>
+      <w:r>
+        <w:continuationSeparator/>
+      </w:r>
+    </w:p>
+  </w:endnote>
+</w:endnotes>
+</file>
+
+<file path=word/footnotes.xml><?xml version="1.0" encoding="utf-8"?>
+<w:footnotes xmlns:wpc="http://schemas.microsoft.com/office/word/2010/wordprocessingCanvas" xmlns:mc="http://schemas.openxmlformats.org/markup-compatibility/2006" xmlns:o="urn:schemas-microsoft-com:office:office" xmlns:r="http://schemas.openxmlformats.org/officeDocument/2006/relationships" xmlns:m="http://schemas.openxmlformats.org/officeDocument/2006/math" xmlns:v="urn:schemas-microsoft-com:vml" xmlns:wp14="http://schemas.microsoft.com/office/word/2010/wordprocessingDrawing" xmlns:wp="http://schemas.openxmlformats.org/drawingml/2006/wordprocessingDrawing" xmlns:w10="urn:schemas-microsoft-com:office:word" xmlns:w="http://schemas.openxmlformats.org/wordprocessingml/2006/main" xmlns:w14="http://schemas.microsoft.com/office/word/2010/wordml" xmlns:wpg="http://schemas.microsoft.com/office/word/2010/wordprocessingGroup" xmlns:wpi="http://schemas.microsoft.com/office/word/2010/wordprocessingInk" xmlns:wne="http://schemas.microsoft.com/office/word/2006/wordml" xmlns:wps="http://schemas.microsoft.com/office/word/2010/wordprocessingShape" mc:Ignorable="w14 wp14">
+  <w:footnote w:type="separator" w:id="-1">
+    <w:p>
+      <w:pPr>
+        <w:spacing w:after="0" w:line="240" w:lineRule="auto"/>
+      </w:pPr>
+      <w:r>
+        <w:separator/>
+      </w:r>
+    </w:p>
+  </w:footnote>
+  <w:footnote w:type="continuationSeparator" w:id="0">
+    <w:p>
+      <w:pPr>
+        <w:spacing w:after="0" w:line="240" w:lineRule="auto"/>
+      </w:pPr>
+      <w:r>
+        <w:continuationSeparator/>
+      </w:r>
+    </w:p>
+  </w:footnote>
+</w:footnotes>
 </file>
 
 <file path=word/numbering.xml><?xml version="1.0" encoding="utf-8"?>
@@ -2291,6 +2665,50 @@
       <w:u w:val="single"/>
     </w:rPr>
   </w:style>
+  <w:style w:type="paragraph" w:styleId="Header">
+    <w:name w:val="header"/>
+    <w:basedOn w:val="Normal"/>
+    <w:link w:val="HeaderChar"/>
+    <w:uiPriority w:val="99"/>
+    <w:unhideWhenUsed/>
+    <w:rsid w:val="00A00C4B"/>
+    <w:pPr>
+      <w:tabs>
+        <w:tab w:val="center" w:pos="4680"/>
+        <w:tab w:val="right" w:pos="9360"/>
+      </w:tabs>
+      <w:spacing w:after="0" w:line="240" w:lineRule="auto"/>
+    </w:pPr>
+  </w:style>
+  <w:style w:type="character" w:customStyle="1" w:styleId="HeaderChar">
+    <w:name w:val="Header Char"/>
+    <w:basedOn w:val="DefaultParagraphFont"/>
+    <w:link w:val="Header"/>
+    <w:uiPriority w:val="99"/>
+    <w:rsid w:val="00A00C4B"/>
+  </w:style>
+  <w:style w:type="paragraph" w:styleId="Footer">
+    <w:name w:val="footer"/>
+    <w:basedOn w:val="Normal"/>
+    <w:link w:val="FooterChar"/>
+    <w:uiPriority w:val="99"/>
+    <w:unhideWhenUsed/>
+    <w:rsid w:val="00A00C4B"/>
+    <w:pPr>
+      <w:tabs>
+        <w:tab w:val="center" w:pos="4680"/>
+        <w:tab w:val="right" w:pos="9360"/>
+      </w:tabs>
+      <w:spacing w:after="0" w:line="240" w:lineRule="auto"/>
+    </w:pPr>
+  </w:style>
+  <w:style w:type="character" w:customStyle="1" w:styleId="FooterChar">
+    <w:name w:val="Footer Char"/>
+    <w:basedOn w:val="DefaultParagraphFont"/>
+    <w:link w:val="Footer"/>
+    <w:uiPriority w:val="99"/>
+    <w:rsid w:val="00A00C4B"/>
+  </w:style>
 </w:styles>
 </file>
 
@@ -2502,6 +2920,50 @@
       <w:color w:val="0000FF" w:themeColor="hyperlink"/>
       <w:u w:val="single"/>
     </w:rPr>
+  </w:style>
+  <w:style w:type="paragraph" w:styleId="Header">
+    <w:name w:val="header"/>
+    <w:basedOn w:val="Normal"/>
+    <w:link w:val="HeaderChar"/>
+    <w:uiPriority w:val="99"/>
+    <w:unhideWhenUsed/>
+    <w:rsid w:val="00A00C4B"/>
+    <w:pPr>
+      <w:tabs>
+        <w:tab w:val="center" w:pos="4680"/>
+        <w:tab w:val="right" w:pos="9360"/>
+      </w:tabs>
+      <w:spacing w:after="0" w:line="240" w:lineRule="auto"/>
+    </w:pPr>
+  </w:style>
+  <w:style w:type="character" w:customStyle="1" w:styleId="HeaderChar">
+    <w:name w:val="Header Char"/>
+    <w:basedOn w:val="DefaultParagraphFont"/>
+    <w:link w:val="Header"/>
+    <w:uiPriority w:val="99"/>
+    <w:rsid w:val="00A00C4B"/>
+  </w:style>
+  <w:style w:type="paragraph" w:styleId="Footer">
+    <w:name w:val="footer"/>
+    <w:basedOn w:val="Normal"/>
+    <w:link w:val="FooterChar"/>
+    <w:uiPriority w:val="99"/>
+    <w:unhideWhenUsed/>
+    <w:rsid w:val="00A00C4B"/>
+    <w:pPr>
+      <w:tabs>
+        <w:tab w:val="center" w:pos="4680"/>
+        <w:tab w:val="right" w:pos="9360"/>
+      </w:tabs>
+      <w:spacing w:after="0" w:line="240" w:lineRule="auto"/>
+    </w:pPr>
+  </w:style>
+  <w:style w:type="character" w:customStyle="1" w:styleId="FooterChar">
+    <w:name w:val="Footer Char"/>
+    <w:basedOn w:val="DefaultParagraphFont"/>
+    <w:link w:val="Footer"/>
+    <w:uiPriority w:val="99"/>
+    <w:rsid w:val="00A00C4B"/>
   </w:style>
 </w:styles>
 </file>

--- a/Unit3/Unit3 8-10.docx
+++ b/Unit3/Unit3 8-10.docx
@@ -40,21 +40,7 @@
         <w:rPr>
           <w:rFonts w:ascii="Arial" w:hAnsi="Arial" w:cs="Arial"/>
         </w:rPr>
-        <w:t xml:space="preserve"> An introduction to the use of basic </w:t>
-      </w:r>
-      <w:proofErr w:type="spellStart"/>
-      <w:r>
-        <w:rPr>
-          <w:rFonts w:ascii="Arial" w:hAnsi="Arial" w:cs="Arial"/>
-        </w:rPr>
-        <w:t>css</w:t>
-      </w:r>
-      <w:proofErr w:type="spellEnd"/>
-      <w:r>
-        <w:rPr>
-          <w:rFonts w:ascii="Arial" w:hAnsi="Arial" w:cs="Arial"/>
-        </w:rPr>
-        <w:t xml:space="preserve">. </w:t>
+        <w:t xml:space="preserve"> An introduction to the use of basic css. </w:t>
       </w:r>
     </w:p>
     <w:p>
@@ -105,21 +91,7 @@
         <w:rPr>
           <w:rFonts w:ascii="Arial" w:hAnsi="Arial" w:cs="Arial"/>
         </w:rPr>
-        <w:t xml:space="preserve">Create inline styles with </w:t>
-      </w:r>
-      <w:proofErr w:type="spellStart"/>
-      <w:r>
-        <w:rPr>
-          <w:rFonts w:ascii="Arial" w:hAnsi="Arial" w:cs="Arial"/>
-        </w:rPr>
-        <w:t>css</w:t>
-      </w:r>
-      <w:proofErr w:type="spellEnd"/>
-      <w:r>
-        <w:rPr>
-          <w:rFonts w:ascii="Arial" w:hAnsi="Arial" w:cs="Arial"/>
-        </w:rPr>
-        <w:t xml:space="preserve">. </w:t>
+        <w:t xml:space="preserve">Create inline styles with css. </w:t>
       </w:r>
     </w:p>
     <w:p>
@@ -155,21 +127,7 @@
         <w:rPr>
           <w:rFonts w:ascii="Arial" w:hAnsi="Arial" w:cs="Arial"/>
         </w:rPr>
-        <w:t xml:space="preserve">Create an internal style sheet with </w:t>
-      </w:r>
-      <w:proofErr w:type="spellStart"/>
-      <w:r>
-        <w:rPr>
-          <w:rFonts w:ascii="Arial" w:hAnsi="Arial" w:cs="Arial"/>
-        </w:rPr>
-        <w:t>css</w:t>
-      </w:r>
-      <w:proofErr w:type="spellEnd"/>
-      <w:r>
-        <w:rPr>
-          <w:rFonts w:ascii="Arial" w:hAnsi="Arial" w:cs="Arial"/>
-        </w:rPr>
-        <w:t xml:space="preserve">. </w:t>
+        <w:t xml:space="preserve">Create an internal style sheet with css. </w:t>
       </w:r>
     </w:p>
     <w:p>
@@ -220,21 +178,7 @@
         <w:rPr>
           <w:rFonts w:ascii="Arial" w:hAnsi="Arial" w:cs="Arial"/>
         </w:rPr>
-        <w:t xml:space="preserve">Overview of </w:t>
-      </w:r>
-      <w:proofErr w:type="spellStart"/>
-      <w:r>
-        <w:rPr>
-          <w:rFonts w:ascii="Arial" w:hAnsi="Arial" w:cs="Arial"/>
-        </w:rPr>
-        <w:t>css</w:t>
-      </w:r>
-      <w:proofErr w:type="spellEnd"/>
-      <w:r>
-        <w:rPr>
-          <w:rFonts w:ascii="Arial" w:hAnsi="Arial" w:cs="Arial"/>
-        </w:rPr>
-        <w:t xml:space="preserve"> (10 minutes) </w:t>
+        <w:t xml:space="preserve">Overview of css (10 minutes) </w:t>
       </w:r>
     </w:p>
     <w:p>
@@ -306,21 +250,7 @@
         <w:rPr>
           <w:rFonts w:ascii="Arial" w:hAnsi="Arial" w:cs="Arial"/>
         </w:rPr>
-        <w:t>Movie review html/</w:t>
-      </w:r>
-      <w:proofErr w:type="spellStart"/>
-      <w:r>
-        <w:rPr>
-          <w:rFonts w:ascii="Arial" w:hAnsi="Arial" w:cs="Arial"/>
-        </w:rPr>
-        <w:t>css</w:t>
-      </w:r>
-      <w:proofErr w:type="spellEnd"/>
-      <w:r>
-        <w:rPr>
-          <w:rFonts w:ascii="Arial" w:hAnsi="Arial" w:cs="Arial"/>
-        </w:rPr>
-        <w:t xml:space="preserve"> page (45 minutes) </w:t>
+        <w:t xml:space="preserve">Movie review html/css page (45 minutes) </w:t>
       </w:r>
     </w:p>
     <w:p>
@@ -356,21 +286,7 @@
         <w:rPr>
           <w:rFonts w:ascii="Arial" w:hAnsi="Arial" w:cs="Arial"/>
         </w:rPr>
-        <w:t>A second html/</w:t>
-      </w:r>
-      <w:proofErr w:type="spellStart"/>
-      <w:r>
-        <w:rPr>
-          <w:rFonts w:ascii="Arial" w:hAnsi="Arial" w:cs="Arial"/>
-        </w:rPr>
-        <w:t>css</w:t>
-      </w:r>
-      <w:proofErr w:type="spellEnd"/>
-      <w:r>
-        <w:rPr>
-          <w:rFonts w:ascii="Arial" w:hAnsi="Arial" w:cs="Arial"/>
-        </w:rPr>
-        <w:t xml:space="preserve"> page (45 minutes) </w:t>
+        <w:t xml:space="preserve">A second html/css page (45 minutes) </w:t>
       </w:r>
     </w:p>
     <w:p>
@@ -475,21 +391,7 @@
         <w:rPr>
           <w:rFonts w:ascii="Arial" w:hAnsi="Arial" w:cs="Arial"/>
         </w:rPr>
-        <w:t>Complete movie review html/</w:t>
-      </w:r>
-      <w:proofErr w:type="spellStart"/>
-      <w:r>
-        <w:rPr>
-          <w:rFonts w:ascii="Arial" w:hAnsi="Arial" w:cs="Arial"/>
-        </w:rPr>
-        <w:t>css</w:t>
-      </w:r>
-      <w:proofErr w:type="spellEnd"/>
-      <w:r>
-        <w:rPr>
-          <w:rFonts w:ascii="Arial" w:hAnsi="Arial" w:cs="Arial"/>
-        </w:rPr>
-        <w:t xml:space="preserve"> project. </w:t>
+        <w:t xml:space="preserve">Complete movie review html/css project. </w:t>
       </w:r>
     </w:p>
     <w:p>
@@ -525,21 +427,7 @@
         <w:rPr>
           <w:rFonts w:ascii="Arial" w:hAnsi="Arial" w:cs="Arial"/>
         </w:rPr>
-        <w:t>Complete second html/</w:t>
-      </w:r>
-      <w:proofErr w:type="spellStart"/>
-      <w:r>
-        <w:rPr>
-          <w:rFonts w:ascii="Arial" w:hAnsi="Arial" w:cs="Arial"/>
-        </w:rPr>
-        <w:t>css</w:t>
-      </w:r>
-      <w:proofErr w:type="spellEnd"/>
-      <w:r>
-        <w:rPr>
-          <w:rFonts w:ascii="Arial" w:hAnsi="Arial" w:cs="Arial"/>
-        </w:rPr>
-        <w:t xml:space="preserve"> project. </w:t>
+        <w:t xml:space="preserve">Complete second html/css project. </w:t>
       </w:r>
     </w:p>
     <w:p>
@@ -590,16 +478,8 @@
         <w:rPr>
           <w:rFonts w:ascii="Arial" w:hAnsi="Arial" w:cs="Arial"/>
         </w:rPr>
-        <w:t xml:space="preserve">Overview of </w:t>
-      </w:r>
-      <w:proofErr w:type="spellStart"/>
-      <w:r>
-        <w:rPr>
-          <w:rFonts w:ascii="Arial" w:hAnsi="Arial" w:cs="Arial"/>
-        </w:rPr>
-        <w:t>css</w:t>
-      </w:r>
-      <w:proofErr w:type="spellEnd"/>
+        <w:t>Overview of css</w:t>
+      </w:r>
     </w:p>
     <w:p>
       <w:pPr>
@@ -762,14 +642,12 @@
         </w:rPr>
         <w:t xml:space="preserve"> Declaration </w:t>
       </w:r>
-      <w:proofErr w:type="spellStart"/>
       <w:r>
         <w:rPr>
           <w:rFonts w:ascii="Arial" w:hAnsi="Arial" w:cs="Arial"/>
         </w:rPr>
         <w:t>Declaration</w:t>
       </w:r>
-      <w:proofErr w:type="spellEnd"/>
     </w:p>
     <w:p>
       <w:pPr>
@@ -779,28 +657,12 @@
           <w:rFonts w:ascii="Arial" w:hAnsi="Arial" w:cs="Arial"/>
         </w:rPr>
       </w:pPr>
-      <w:proofErr w:type="gramStart"/>
       <w:r>
         <w:rPr>
           <w:rFonts w:ascii="Arial" w:hAnsi="Arial" w:cs="Arial"/>
         </w:rPr>
         <w:lastRenderedPageBreak/>
-        <w:t>h1{</w:t>
-      </w:r>
-      <w:proofErr w:type="spellStart"/>
-      <w:proofErr w:type="gramEnd"/>
-      <w:r>
-        <w:rPr>
-          <w:rFonts w:ascii="Arial" w:hAnsi="Arial" w:cs="Arial"/>
-        </w:rPr>
-        <w:t>color:blue</w:t>
-      </w:r>
-      <w:proofErr w:type="spellEnd"/>
-      <w:r>
-        <w:rPr>
-          <w:rFonts w:ascii="Arial" w:hAnsi="Arial" w:cs="Arial"/>
-        </w:rPr>
-        <w:t>; Font_size:12px;}</w:t>
+        <w:t>h1{color:blue; Font_size:12px;}</w:t>
       </w:r>
     </w:p>
     <w:p>
@@ -881,21 +743,7 @@
         <w:rPr>
           <w:rFonts w:ascii="Arial" w:hAnsi="Arial" w:cs="Arial"/>
         </w:rPr>
-        <w:t xml:space="preserve">Note that you can retrieve a </w:t>
-      </w:r>
-      <w:proofErr w:type="spellStart"/>
-      <w:r>
-        <w:rPr>
-          <w:rFonts w:ascii="Arial" w:hAnsi="Arial" w:cs="Arial"/>
-        </w:rPr>
-        <w:t>css</w:t>
-      </w:r>
-      <w:proofErr w:type="spellEnd"/>
-      <w:r>
-        <w:rPr>
-          <w:rFonts w:ascii="Arial" w:hAnsi="Arial" w:cs="Arial"/>
-        </w:rPr>
-        <w:t xml:space="preserve"> reference from h</w:t>
+        <w:t>Note that you can retrieve a css reference from h</w:t>
       </w:r>
       <w:r>
         <w:rPr>
@@ -937,21 +785,7 @@
         <w:rPr>
           <w:rFonts w:ascii="Arial" w:hAnsi="Arial" w:cs="Arial"/>
         </w:rPr>
-        <w:t xml:space="preserve"> sources for choosing </w:t>
-      </w:r>
-      <w:proofErr w:type="spellStart"/>
-      <w:r>
-        <w:rPr>
-          <w:rFonts w:ascii="Arial" w:hAnsi="Arial" w:cs="Arial"/>
-        </w:rPr>
-        <w:t>colors</w:t>
-      </w:r>
-      <w:proofErr w:type="spellEnd"/>
-      <w:r>
-        <w:rPr>
-          <w:rFonts w:ascii="Arial" w:hAnsi="Arial" w:cs="Arial"/>
-        </w:rPr>
-        <w:t>.</w:t>
+        <w:t xml:space="preserve"> sources for choosing colors.</w:t>
       </w:r>
     </w:p>
     <w:p>
@@ -1098,35 +932,7 @@
         <w:rPr>
           <w:rFonts w:ascii="Arial" w:hAnsi="Arial" w:cs="Arial"/>
         </w:rPr>
-        <w:t xml:space="preserve"> (html/</w:t>
-      </w:r>
-      <w:proofErr w:type="spellStart"/>
-      <w:r>
-        <w:rPr>
-          <w:rFonts w:ascii="Arial" w:hAnsi="Arial" w:cs="Arial"/>
-        </w:rPr>
-        <w:t>css</w:t>
-      </w:r>
-      <w:proofErr w:type="spellEnd"/>
-      <w:r>
-        <w:rPr>
-          <w:rFonts w:ascii="Arial" w:hAnsi="Arial" w:cs="Arial"/>
-        </w:rPr>
-        <w:t xml:space="preserve">--basic </w:t>
-      </w:r>
-      <w:proofErr w:type="spellStart"/>
-      <w:r>
-        <w:rPr>
-          <w:rFonts w:ascii="Arial" w:hAnsi="Arial" w:cs="Arial"/>
-        </w:rPr>
-        <w:t>markup</w:t>
-      </w:r>
-      <w:proofErr w:type="spellEnd"/>
-      <w:r>
-        <w:rPr>
-          <w:rFonts w:ascii="Arial" w:hAnsi="Arial" w:cs="Arial"/>
-        </w:rPr>
-        <w:t>). They</w:t>
+        <w:t xml:space="preserve"> (html/css--basic markup). They</w:t>
       </w:r>
       <w:r>
         <w:rPr>
@@ -1228,21 +1034,7 @@
         <w:rPr>
           <w:rFonts w:ascii="Arial" w:hAnsi="Arial" w:cs="Arial"/>
         </w:rPr>
-        <w:t>Movie review html/</w:t>
-      </w:r>
-      <w:proofErr w:type="spellStart"/>
-      <w:r>
-        <w:rPr>
-          <w:rFonts w:ascii="Arial" w:hAnsi="Arial" w:cs="Arial"/>
-        </w:rPr>
-        <w:t>css</w:t>
-      </w:r>
-      <w:proofErr w:type="spellEnd"/>
-      <w:r>
-        <w:rPr>
-          <w:rFonts w:ascii="Arial" w:hAnsi="Arial" w:cs="Arial"/>
-        </w:rPr>
-        <w:t xml:space="preserve"> page</w:t>
+        <w:t>Movie review html/css page</w:t>
       </w:r>
     </w:p>
     <w:p>
@@ -1272,35 +1064,7 @@
         <w:rPr>
           <w:rFonts w:ascii="Arial" w:hAnsi="Arial" w:cs="Arial"/>
         </w:rPr>
-        <w:t xml:space="preserve">following paragraphs for each review: title, director, synopsis, review. The </w:t>
-      </w:r>
-      <w:proofErr w:type="spellStart"/>
-      <w:r>
-        <w:rPr>
-          <w:rFonts w:ascii="Arial" w:hAnsi="Arial" w:cs="Arial"/>
-        </w:rPr>
-        <w:t>css</w:t>
-      </w:r>
-      <w:proofErr w:type="spellEnd"/>
-      <w:r>
-        <w:rPr>
-          <w:rFonts w:ascii="Arial" w:hAnsi="Arial" w:cs="Arial"/>
-        </w:rPr>
-        <w:t xml:space="preserve"> </w:t>
-      </w:r>
-      <w:proofErr w:type="spellStart"/>
-      <w:r>
-        <w:rPr>
-          <w:rFonts w:ascii="Arial" w:hAnsi="Arial" w:cs="Arial"/>
-        </w:rPr>
-        <w:t>stylesheet</w:t>
-      </w:r>
-      <w:proofErr w:type="spellEnd"/>
-      <w:r>
-        <w:rPr>
-          <w:rFonts w:ascii="Arial" w:hAnsi="Arial" w:cs="Arial"/>
-        </w:rPr>
-        <w:t xml:space="preserve"> will have corresponding classes. The page will also include:</w:t>
+        <w:t>following paragraphs for each review: title, director, synopsis, review. The css stylesheet will have corresponding classes. The page will also include:</w:t>
       </w:r>
     </w:p>
     <w:p>
@@ -1360,16 +1124,8 @@
         <w:rPr>
           <w:rFonts w:ascii="Arial" w:hAnsi="Arial" w:cs="Arial"/>
         </w:rPr>
-        <w:t xml:space="preserve">The background and text </w:t>
-      </w:r>
-      <w:proofErr w:type="spellStart"/>
-      <w:r>
-        <w:rPr>
-          <w:rFonts w:ascii="Arial" w:hAnsi="Arial" w:cs="Arial"/>
-        </w:rPr>
-        <w:t>colors</w:t>
-      </w:r>
-      <w:proofErr w:type="spellEnd"/>
+        <w:t>The background and text colors</w:t>
+      </w:r>
     </w:p>
     <w:p>
       <w:pPr>
@@ -1386,94 +1142,7 @@
         <w:rPr>
           <w:rFonts w:ascii="Arial" w:hAnsi="Arial" w:cs="Arial"/>
         </w:rPr>
-        <w:t>This website should be shared online so that students can look at each other’s websites and share.</w:t>
-      </w:r>
-    </w:p>
-    <w:p>
-      <w:pPr>
-        <w:pStyle w:val="ListParagraph"/>
-        <w:numPr>
-          <w:ilvl w:val="0"/>
-          <w:numId w:val="4"/>
-        </w:numPr>
-        <w:rPr>
-          <w:rFonts w:ascii="Arial" w:hAnsi="Arial" w:cs="Arial"/>
-        </w:rPr>
-      </w:pPr>
-      <w:r>
-        <w:rPr>
-          <w:rFonts w:ascii="Arial" w:hAnsi="Arial" w:cs="Arial"/>
-        </w:rPr>
-        <w:t>Share student work.</w:t>
-      </w:r>
-    </w:p>
-    <w:p>
-      <w:pPr>
-        <w:pStyle w:val="ListParagraph"/>
-        <w:numPr>
-          <w:ilvl w:val="1"/>
-          <w:numId w:val="4"/>
-        </w:numPr>
-        <w:rPr>
-          <w:rFonts w:ascii="Arial" w:hAnsi="Arial" w:cs="Arial"/>
-        </w:rPr>
-      </w:pPr>
-      <w:r>
-        <w:rPr>
-          <w:rFonts w:ascii="Arial" w:hAnsi="Arial" w:cs="Arial"/>
-        </w:rPr>
-        <w:t>Guide students in sharing their work either by a gallery walk, volunteers, etc.</w:t>
-      </w:r>
-    </w:p>
-    <w:p>
-      <w:pPr>
-        <w:pStyle w:val="ListParagraph"/>
-        <w:numPr>
-          <w:ilvl w:val="0"/>
-          <w:numId w:val="4"/>
-        </w:numPr>
-        <w:rPr>
-          <w:rFonts w:ascii="Arial" w:hAnsi="Arial" w:cs="Arial"/>
-        </w:rPr>
-      </w:pPr>
-      <w:r>
-        <w:rPr>
-          <w:rFonts w:ascii="Arial" w:hAnsi="Arial" w:cs="Arial"/>
-        </w:rPr>
-        <w:t>Complete second html/</w:t>
-      </w:r>
-      <w:proofErr w:type="spellStart"/>
-      <w:r>
-        <w:rPr>
-          <w:rFonts w:ascii="Arial" w:hAnsi="Arial" w:cs="Arial"/>
-        </w:rPr>
-        <w:t>css</w:t>
-      </w:r>
-      <w:proofErr w:type="spellEnd"/>
-      <w:r>
-        <w:rPr>
-          <w:rFonts w:ascii="Arial" w:hAnsi="Arial" w:cs="Arial"/>
-        </w:rPr>
-        <w:t xml:space="preserve"> project</w:t>
-      </w:r>
-    </w:p>
-    <w:p>
-      <w:pPr>
-        <w:pStyle w:val="ListParagraph"/>
-        <w:numPr>
-          <w:ilvl w:val="1"/>
-          <w:numId w:val="4"/>
-        </w:numPr>
-        <w:rPr>
-          <w:rFonts w:ascii="Arial" w:hAnsi="Arial" w:cs="Arial"/>
-        </w:rPr>
-      </w:pPr>
-      <w:r>
-        <w:rPr>
-          <w:rFonts w:ascii="Arial" w:hAnsi="Arial" w:cs="Arial"/>
-        </w:rPr>
-        <w:lastRenderedPageBreak/>
-        <w:t xml:space="preserve">Note: you may choose to have students </w:t>
+        <w:t>If being taught online,</w:t>
       </w:r>
       <w:bookmarkStart w:id="0" w:name="_GoBack"/>
       <w:bookmarkEnd w:id="0"/>
@@ -1481,7 +1150,25 @@
         <w:rPr>
           <w:rFonts w:ascii="Arial" w:hAnsi="Arial" w:cs="Arial"/>
         </w:rPr>
-        <w:t>continue working on their movie project rather than start a second one if time is short.</w:t>
+        <w:t xml:space="preserve"> website should be shared online so that students can look at each other’s websites and share.</w:t>
+      </w:r>
+    </w:p>
+    <w:p>
+      <w:pPr>
+        <w:pStyle w:val="ListParagraph"/>
+        <w:numPr>
+          <w:ilvl w:val="0"/>
+          <w:numId w:val="4"/>
+        </w:numPr>
+        <w:rPr>
+          <w:rFonts w:ascii="Arial" w:hAnsi="Arial" w:cs="Arial"/>
+        </w:rPr>
+      </w:pPr>
+      <w:r>
+        <w:rPr>
+          <w:rFonts w:ascii="Arial" w:hAnsi="Arial" w:cs="Arial"/>
+        </w:rPr>
+        <w:t>Share student work.</w:t>
       </w:r>
     </w:p>
     <w:p>
@@ -1499,21 +1186,62 @@
         <w:rPr>
           <w:rFonts w:ascii="Arial" w:hAnsi="Arial" w:cs="Arial"/>
         </w:rPr>
-        <w:t xml:space="preserve">Some examples of projects from which to have students choose are provided in the tutorial or have students </w:t>
-      </w:r>
-      <w:proofErr w:type="gramStart"/>
-      <w:r>
-        <w:rPr>
-          <w:rFonts w:ascii="Arial" w:hAnsi="Arial" w:cs="Arial"/>
-        </w:rPr>
-        <w:t>create</w:t>
-      </w:r>
-      <w:proofErr w:type="gramEnd"/>
-      <w:r>
-        <w:rPr>
-          <w:rFonts w:ascii="Arial" w:hAnsi="Arial" w:cs="Arial"/>
-        </w:rPr>
-        <w:t xml:space="preserve"> their own project.</w:t>
+        <w:t>Guide students in sharing their work either by a gallery walk, volunteers, etc.</w:t>
+      </w:r>
+    </w:p>
+    <w:p>
+      <w:pPr>
+        <w:pStyle w:val="ListParagraph"/>
+        <w:numPr>
+          <w:ilvl w:val="0"/>
+          <w:numId w:val="4"/>
+        </w:numPr>
+        <w:rPr>
+          <w:rFonts w:ascii="Arial" w:hAnsi="Arial" w:cs="Arial"/>
+        </w:rPr>
+      </w:pPr>
+      <w:r>
+        <w:rPr>
+          <w:rFonts w:ascii="Arial" w:hAnsi="Arial" w:cs="Arial"/>
+        </w:rPr>
+        <w:t>Complete second html/css project</w:t>
+      </w:r>
+    </w:p>
+    <w:p>
+      <w:pPr>
+        <w:pStyle w:val="ListParagraph"/>
+        <w:numPr>
+          <w:ilvl w:val="1"/>
+          <w:numId w:val="4"/>
+        </w:numPr>
+        <w:rPr>
+          <w:rFonts w:ascii="Arial" w:hAnsi="Arial" w:cs="Arial"/>
+        </w:rPr>
+      </w:pPr>
+      <w:r>
+        <w:rPr>
+          <w:rFonts w:ascii="Arial" w:hAnsi="Arial" w:cs="Arial"/>
+        </w:rPr>
+        <w:lastRenderedPageBreak/>
+        <w:t>Note: you may choose to have students continue working on their movie project rather than start a second one if time is short.</w:t>
+      </w:r>
+    </w:p>
+    <w:p>
+      <w:pPr>
+        <w:pStyle w:val="ListParagraph"/>
+        <w:numPr>
+          <w:ilvl w:val="1"/>
+          <w:numId w:val="4"/>
+        </w:numPr>
+        <w:rPr>
+          <w:rFonts w:ascii="Arial" w:hAnsi="Arial" w:cs="Arial"/>
+        </w:rPr>
+      </w:pPr>
+      <w:r>
+        <w:rPr>
+          <w:rFonts w:ascii="Arial" w:hAnsi="Arial" w:cs="Arial"/>
+        </w:rPr>
+        <w:t>Some examples of projects from which to have students choose are provided in the tutorial or have students create their own project.</w:t>
       </w:r>
     </w:p>
     <w:p>
@@ -1622,35 +1350,7 @@
         <w:rPr>
           <w:rFonts w:ascii="Arial" w:hAnsi="Arial" w:cs="Arial"/>
         </w:rPr>
-        <w:t xml:space="preserve"> (html/</w:t>
-      </w:r>
-      <w:proofErr w:type="spellStart"/>
-      <w:r>
-        <w:rPr>
-          <w:rFonts w:ascii="Arial" w:hAnsi="Arial" w:cs="Arial"/>
-        </w:rPr>
-        <w:t>css</w:t>
-      </w:r>
-      <w:proofErr w:type="spellEnd"/>
-      <w:r>
-        <w:rPr>
-          <w:rFonts w:ascii="Arial" w:hAnsi="Arial" w:cs="Arial"/>
-        </w:rPr>
-        <w:t xml:space="preserve">--basic </w:t>
-      </w:r>
-      <w:proofErr w:type="spellStart"/>
-      <w:r>
-        <w:rPr>
-          <w:rFonts w:ascii="Arial" w:hAnsi="Arial" w:cs="Arial"/>
-        </w:rPr>
-        <w:t>markup</w:t>
-      </w:r>
-      <w:proofErr w:type="spellEnd"/>
-      <w:r>
-        <w:rPr>
-          <w:rFonts w:ascii="Arial" w:hAnsi="Arial" w:cs="Arial"/>
-        </w:rPr>
-        <w:t xml:space="preserve">) </w:t>
+        <w:t xml:space="preserve"> (html/css--basic markup) </w:t>
       </w:r>
     </w:p>
     <w:p>
